--- a/工具/蛋糕基本加工工具配全.docx
+++ b/工具/蛋糕基本加工工具配全.docx
@@ -11,6 +11,8 @@
           <w:lang w:val="en-US" w:eastAsia="zh-CN"/>
         </w:rPr>
       </w:pPr>
+      <w:bookmarkStart w:id="0" w:name="_GoBack"/>
+      <w:bookmarkEnd w:id="0"/>
       <w:r>
         <w:rPr>
           <w:rFonts w:hint="eastAsia"/>
@@ -116,6 +118,7 @@
     <w:p>
       <w:pPr>
         <w:numPr>
+          <w:ilvl w:val="0"/>
           <w:numId w:val="0"/>
         </w:numPr>
         <w:ind w:leftChars="0"/>
@@ -124,8 +127,6 @@
           <w:lang w:val="en-US" w:eastAsia="zh-CN"/>
         </w:rPr>
       </w:pPr>
-      <w:bookmarkStart w:id="0" w:name="_GoBack"/>
-      <w:bookmarkEnd w:id="0"/>
       <w:r>
         <w:drawing>
           <wp:inline distT="0" distB="0" distL="114300" distR="114300">
@@ -446,6 +447,7 @@
       <w:pPr>
         <w:widowControl w:val="0"/>
         <w:numPr>
+          <w:ilvl w:val="0"/>
           <w:numId w:val="0"/>
         </w:numPr>
         <w:jc w:val="both"/>
@@ -459,6 +461,7 @@
       <w:pPr>
         <w:widowControl w:val="0"/>
         <w:numPr>
+          <w:ilvl w:val="0"/>
           <w:numId w:val="0"/>
         </w:numPr>
         <w:jc w:val="both"/>
